--- a/resume/resume.docx
+++ b/resume/resume.docx
@@ -34,47 +34,107 @@
     </w:p>
     <w:p>
       <w:pPr>
-        <w:pStyle w:val="Compact"/>
         <w:numPr>
+          <w:ilvl w:val="0"/>
           <w:numId w:val="1001"/>
+        </w:numPr>
+      </w:pPr>
+      <w:r>
+        <w:t xml:space="preserve">CPI: 9.4</w:t>
+      </w:r>
+    </w:p>
+    <w:p>
+      <w:pPr>
+        <w:numPr>
           <w:ilvl w:val="0"/>
+          <w:numId w:val="1001"/>
         </w:numPr>
       </w:pPr>
       <w:r>
-        <w:t xml:space="preserve">CPI: 9.8</w:t>
-      </w:r>
-    </w:p>
-    <w:p>
-      <w:pPr>
-        <w:pStyle w:val="Compact"/>
+        <w:t xml:space="preserve">SPI (Sem 1): 9.8</w:t>
+      </w:r>
+    </w:p>
+    <w:p>
+      <w:pPr>
         <w:numPr>
+          <w:ilvl w:val="0"/>
           <w:numId w:val="1001"/>
+        </w:numPr>
+      </w:pPr>
+      <w:r>
+        <w:t xml:space="preserve">SPI (Sem 2): 9.8</w:t>
+      </w:r>
+    </w:p>
+    <w:p>
+      <w:pPr>
+        <w:numPr>
           <w:ilvl w:val="0"/>
+          <w:numId w:val="1001"/>
         </w:numPr>
       </w:pPr>
       <w:r>
-        <w:t xml:space="preserve">SPI (Sem 1): 9.8</w:t>
-      </w:r>
-    </w:p>
-    <w:p>
-      <w:pPr>
-        <w:pStyle w:val="Compact"/>
+        <w:t xml:space="preserve">SPI (Sem 3): 8.8</w:t>
+      </w:r>
+    </w:p>
+    <w:p>
+      <w:pPr>
+        <w:pStyle w:val="Heading3"/>
+      </w:pPr>
+      <w:bookmarkStart w:id="23" w:name="th-grade-apr-2018-primus-pu-college"/>
+      <w:r>
+        <w:t xml:space="preserve">12</w:t>
+      </w:r>
+      <w:r>
+        <w:t xml:space="preserve">th</w:t>
+      </w:r>
+      <w:r>
+        <w:t xml:space="preserve"> </w:t>
+      </w:r>
+      <w:r>
+        <w:t xml:space="preserve">Grade | Apr 2018 | Primus PU College</w:t>
+      </w:r>
+      <w:bookmarkEnd w:id="23"/>
+    </w:p>
+    <w:p>
+      <w:pPr>
         <w:numPr>
-          <w:numId w:val="1001"/>
           <w:ilvl w:val="0"/>
+          <w:numId w:val="1002"/>
         </w:numPr>
       </w:pPr>
       <w:r>
-        <w:t xml:space="preserve">SPI (Sem 2): 9.8</w:t>
+        <w:t xml:space="preserve">Physics: 99</w:t>
+      </w:r>
+    </w:p>
+    <w:p>
+      <w:pPr>
+        <w:numPr>
+          <w:ilvl w:val="0"/>
+          <w:numId w:val="1002"/>
+        </w:numPr>
+      </w:pPr>
+      <w:r>
+        <w:t xml:space="preserve">Math: 94</w:t>
+      </w:r>
+    </w:p>
+    <w:p>
+      <w:pPr>
+        <w:numPr>
+          <w:ilvl w:val="0"/>
+          <w:numId w:val="1002"/>
+        </w:numPr>
+      </w:pPr>
+      <w:r>
+        <w:t xml:space="preserve">Chemistry:95</w:t>
       </w:r>
     </w:p>
     <w:p>
       <w:pPr>
         <w:pStyle w:val="Heading3"/>
       </w:pPr>
-      <w:bookmarkStart w:id="23" w:name="th-grade-apr-2018-primus-pu-college"/>
-      <w:r>
-        <w:t xml:space="preserve">12</w:t>
+      <w:bookmarkStart w:id="24" w:name="X01cb9a7b558fa3f5b4b93f836622de5f6c9667e"/>
+      <w:r>
+        <w:t xml:space="preserve">10</w:t>
       </w:r>
       <w:r>
         <w:t xml:space="preserve">th</w:t>
@@ -83,202 +143,147 @@
         <w:t xml:space="preserve"> </w:t>
       </w:r>
       <w:r>
-        <w:t xml:space="preserve">Grade | Apr 2018 | Primus PU College</w:t>
-      </w:r>
-      <w:bookmarkEnd w:id="23"/>
+        <w:t xml:space="preserve">Grade | Mar 2016 | Prakriya Green Wisdom School</w:t>
+      </w:r>
+      <w:bookmarkEnd w:id="24"/>
     </w:p>
     <w:p>
       <w:pPr>
         <w:numPr>
-          <w:numId w:val="1002"/>
           <w:ilvl w:val="0"/>
+          <w:numId w:val="1003"/>
         </w:numPr>
       </w:pPr>
       <w:r>
-        <w:t xml:space="preserve">Physics: 99</w:t>
+        <w:t xml:space="preserve">Science: 94</w:t>
       </w:r>
     </w:p>
     <w:p>
       <w:pPr>
         <w:numPr>
-          <w:numId w:val="1002"/>
           <w:ilvl w:val="0"/>
+          <w:numId w:val="1003"/>
         </w:numPr>
       </w:pPr>
       <w:r>
-        <w:t xml:space="preserve">Math: 94</w:t>
-      </w:r>
+        <w:t xml:space="preserve">Math: 95</w:t>
+      </w:r>
+    </w:p>
+    <w:p>
+      <w:pPr>
+        <w:pStyle w:val="Heading2"/>
+      </w:pPr>
+      <w:bookmarkStart w:id="25" w:name="academic-achievements"/>
+      <w:r>
+        <w:t xml:space="preserve">Academic Achievements</w:t>
+      </w:r>
+      <w:bookmarkEnd w:id="25"/>
+    </w:p>
+    <w:p>
+      <w:pPr>
+        <w:pStyle w:val="Heading3"/>
+      </w:pPr>
+      <w:bookmarkStart w:id="26" w:name="kvpy"/>
+      <w:r>
+        <w:t xml:space="preserve">KVPY</w:t>
+      </w:r>
+      <w:bookmarkEnd w:id="26"/>
     </w:p>
     <w:p>
       <w:pPr>
         <w:numPr>
-          <w:numId w:val="1002"/>
           <w:ilvl w:val="0"/>
+          <w:numId w:val="1004"/>
         </w:numPr>
       </w:pPr>
       <w:r>
-        <w:t xml:space="preserve">Chemistry:95</w:t>
+        <w:t xml:space="preserve">Hold a KVPY Fellowship</w:t>
+      </w:r>
+    </w:p>
+    <w:p>
+      <w:pPr>
+        <w:numPr>
+          <w:ilvl w:val="0"/>
+          <w:numId w:val="1004"/>
+        </w:numPr>
+      </w:pPr>
+      <w:r>
+        <w:t xml:space="preserve">Qualified KVPY SA, SX, SB with a rank of 600, 1118 and 24</w:t>
+      </w:r>
+      <w:r>
+        <w:t xml:space="preserve"> </w:t>
+      </w:r>
+      <w:r>
+        <w:t xml:space="preserve">respectively</w:t>
       </w:r>
     </w:p>
     <w:p>
       <w:pPr>
         <w:pStyle w:val="Heading3"/>
       </w:pPr>
-      <w:bookmarkStart w:id="24" w:name="X01cb9a7b558fa3f5b4b93f836622de5f6c9667e"/>
-      <w:r>
-        <w:t xml:space="preserve">10</w:t>
-      </w:r>
-      <w:r>
-        <w:t xml:space="preserve">th</w:t>
-      </w:r>
-      <w:r>
-        <w:t xml:space="preserve"> </w:t>
-      </w:r>
-      <w:r>
-        <w:t xml:space="preserve">Grade | Mar 2016 | Prakriya Green Wisdom School</w:t>
-      </w:r>
-      <w:bookmarkEnd w:id="24"/>
+      <w:bookmarkStart w:id="27" w:name="vijyoshi---2017"/>
+      <w:r>
+        <w:t xml:space="preserve">Vijyoshi - 2017</w:t>
+      </w:r>
+      <w:bookmarkEnd w:id="27"/>
     </w:p>
     <w:p>
       <w:pPr>
         <w:numPr>
-          <w:numId w:val="1003"/>
           <w:ilvl w:val="0"/>
+          <w:numId w:val="1005"/>
         </w:numPr>
       </w:pPr>
       <w:r>
-        <w:t xml:space="preserve">Science: 94</w:t>
-      </w:r>
+        <w:t xml:space="preserve">Attended the Vijyoshi camp in December 2017 against KVPY SA</w:t>
+      </w:r>
+    </w:p>
+    <w:p>
+      <w:pPr>
+        <w:pStyle w:val="Heading3"/>
+      </w:pPr>
+      <w:bookmarkStart w:id="28" w:name="mimamsa-center-toppers"/>
+      <w:r>
+        <w:t xml:space="preserve">Mimamsa Center toppers</w:t>
+      </w:r>
+      <w:bookmarkEnd w:id="28"/>
     </w:p>
     <w:p>
       <w:pPr>
         <w:numPr>
-          <w:numId w:val="1003"/>
           <w:ilvl w:val="0"/>
+          <w:numId w:val="1006"/>
         </w:numPr>
       </w:pPr>
       <w:r>
-        <w:t xml:space="preserve">Math: 95</w:t>
+        <w:t xml:space="preserve">My team was the centre topper in Mimamsa 2019, a Science quiz conducted by IISER-P.</w:t>
       </w:r>
     </w:p>
     <w:p>
       <w:pPr>
         <w:pStyle w:val="Heading2"/>
       </w:pPr>
-      <w:bookmarkStart w:id="25" w:name="academic-achievements"/>
-      <w:r>
-        <w:t xml:space="preserve">Academic Achievements</w:t>
-      </w:r>
-      <w:bookmarkEnd w:id="25"/>
+      <w:bookmarkStart w:id="29" w:name="extra-curricular-endeavors"/>
+      <w:r>
+        <w:t xml:space="preserve">Extra-Curricular Endeavors</w:t>
+      </w:r>
+      <w:bookmarkEnd w:id="29"/>
     </w:p>
     <w:p>
       <w:pPr>
         <w:pStyle w:val="Heading3"/>
       </w:pPr>
-      <w:bookmarkStart w:id="26" w:name="mimamsa-center-toppers"/>
-      <w:r>
-        <w:t xml:space="preserve">Mimamsa Center toppers</w:t>
-      </w:r>
-      <w:bookmarkEnd w:id="26"/>
-    </w:p>
-    <w:p>
-      <w:pPr>
-        <w:pStyle w:val="Compact"/>
+      <w:bookmarkStart w:id="30" w:name="Xc46270ade64ce4230f1971ee83dfbb99da03c6e"/>
+      <w:r>
+        <w:t xml:space="preserve">Built The IISER M App for Android and PC - 2019</w:t>
+      </w:r>
+      <w:bookmarkEnd w:id="30"/>
+    </w:p>
+    <w:p>
+      <w:pPr>
         <w:numPr>
-          <w:numId w:val="1004"/>
           <w:ilvl w:val="0"/>
-        </w:numPr>
-      </w:pPr>
-      <w:r>
-        <w:t xml:space="preserve">My team was the centre topper in Mimamsa 2019, a Science quiz conducted by IISER-P.</w:t>
-      </w:r>
-    </w:p>
-    <w:p>
-      <w:pPr>
-        <w:pStyle w:val="Heading3"/>
-      </w:pPr>
-      <w:bookmarkStart w:id="27" w:name="kvpy"/>
-      <w:r>
-        <w:t xml:space="preserve">KVPY</w:t>
-      </w:r>
-      <w:bookmarkEnd w:id="27"/>
-    </w:p>
-    <w:p>
-      <w:pPr>
-        <w:numPr>
-          <w:numId w:val="1005"/>
-          <w:ilvl w:val="0"/>
-        </w:numPr>
-      </w:pPr>
-      <w:r>
-        <w:t xml:space="preserve">Hold a KVPY Fellowship</w:t>
-      </w:r>
-    </w:p>
-    <w:p>
-      <w:pPr>
-        <w:numPr>
-          <w:numId w:val="1005"/>
-          <w:ilvl w:val="0"/>
-        </w:numPr>
-      </w:pPr>
-      <w:r>
-        <w:t xml:space="preserve">Qualified KVPY SA, SX, SB with a rank of 600, 1118 and 24</w:t>
-      </w:r>
-      <w:r>
-        <w:t xml:space="preserve"> </w:t>
-      </w:r>
-      <w:r>
-        <w:t xml:space="preserve">respectively</w:t>
-      </w:r>
-    </w:p>
-    <w:p>
-      <w:pPr>
-        <w:pStyle w:val="Heading3"/>
-      </w:pPr>
-      <w:bookmarkStart w:id="28" w:name="vijyoshi---2017"/>
-      <w:r>
-        <w:t xml:space="preserve">Vijyoshi - 2017</w:t>
-      </w:r>
-      <w:bookmarkEnd w:id="28"/>
-    </w:p>
-    <w:p>
-      <w:pPr>
-        <w:pStyle w:val="Compact"/>
-        <w:numPr>
-          <w:numId w:val="1006"/>
-          <w:ilvl w:val="0"/>
-        </w:numPr>
-      </w:pPr>
-      <w:r>
-        <w:t xml:space="preserve">Attended the Vijyoshi camp in December 2017 against KVPY SA</w:t>
-      </w:r>
-    </w:p>
-    <w:p>
-      <w:pPr>
-        <w:pStyle w:val="Heading2"/>
-      </w:pPr>
-      <w:bookmarkStart w:id="29" w:name="extra-curricular-endeavors"/>
-      <w:r>
-        <w:t xml:space="preserve">Extra-Curricular Endeavors</w:t>
-      </w:r>
-      <w:bookmarkEnd w:id="29"/>
-    </w:p>
-    <w:p>
-      <w:pPr>
-        <w:pStyle w:val="Heading3"/>
-      </w:pPr>
-      <w:bookmarkStart w:id="30" w:name="Xc46270ade64ce4230f1971ee83dfbb99da03c6e"/>
-      <w:r>
-        <w:t xml:space="preserve">Built The IISER M App for Android and PC - 2019</w:t>
-      </w:r>
-      <w:bookmarkEnd w:id="30"/>
-    </w:p>
-    <w:p>
-      <w:pPr>
-        <w:pStyle w:val="Compact"/>
-        <w:numPr>
           <w:numId w:val="1007"/>
-          <w:ilvl w:val="0"/>
         </w:numPr>
       </w:pPr>
       <w:r>
@@ -320,27 +325,43 @@
       <w:pPr>
         <w:pStyle w:val="Heading3"/>
       </w:pPr>
-      <w:bookmarkStart w:id="33" w:name="Xf08879879123be4a8c1175526d1c50b4642e4d9"/>
-      <w:r>
-        <w:t xml:space="preserve">Contributed in building the Pakshi Birding App</w:t>
+      <w:bookmarkStart w:id="33" w:name="X9dd0e871b3cdf0014330bc6331dfd59fef8a013"/>
+      <w:r>
+        <w:t xml:space="preserve">Contributed in building the Minivet Birding App</w:t>
       </w:r>
       <w:bookmarkEnd w:id="33"/>
     </w:p>
     <w:p>
       <w:pPr>
-        <w:pStyle w:val="Compact"/>
         <w:numPr>
+          <w:ilvl w:val="0"/>
           <w:numId w:val="1008"/>
-          <w:ilvl w:val="0"/>
         </w:numPr>
       </w:pPr>
       <w:r>
-        <w:t xml:space="preserve">I contributed in making the Pakshi Birding App under</w:t>
+        <w:t xml:space="preserve">I contributed in making the</w:t>
       </w:r>
       <w:r>
         <w:t xml:space="preserve"> </w:t>
       </w:r>
       <w:hyperlink r:id="rId34">
+        <w:r>
+          <w:rPr>
+            <w:rStyle w:val="Hyperlink"/>
+          </w:rPr>
+          <w:t xml:space="preserve">Minivet Birding App</w:t>
+        </w:r>
+      </w:hyperlink>
+      <w:r>
+        <w:t xml:space="preserve"> </w:t>
+      </w:r>
+      <w:r>
+        <w:t xml:space="preserve">under</w:t>
+      </w:r>
+      <w:r>
+        <w:t xml:space="preserve"> </w:t>
+      </w:r>
+      <w:hyperlink r:id="rId35">
         <w:r>
           <w:rPr>
             <w:rStyle w:val="Hyperlink"/>
@@ -354,7 +375,7 @@
       <w:r>
         <w:t xml:space="preserve"> </w:t>
       </w:r>
-      <w:hyperlink r:id="rId35">
+      <w:hyperlink r:id="rId36">
         <w:r>
           <w:rPr>
             <w:rStyle w:val="Hyperlink"/>
@@ -363,47 +384,66 @@
         </w:r>
       </w:hyperlink>
       <w:r>
-        <w:t xml:space="preserve">. Pakshi is an app developed to assist both budding and experienced birders.</w:t>
+        <w:t xml:space="preserve">. Minivet is an app developed to assist both budding and experienced birders.</w:t>
       </w:r>
     </w:p>
     <w:p>
       <w:pPr>
         <w:pStyle w:val="Heading3"/>
       </w:pPr>
-      <w:bookmarkStart w:id="36" w:name="X066f638eca779c81b5a2cb313bd644bb3031f2b"/>
+      <w:bookmarkStart w:id="37" w:name="X066f638eca779c81b5a2cb313bd644bb3031f2b"/>
       <w:r>
         <w:t xml:space="preserve">Teaching underprivileged Children as part of RTE Act - 2016</w:t>
       </w:r>
-      <w:bookmarkEnd w:id="36"/>
-    </w:p>
-    <w:p>
-      <w:pPr>
-        <w:pStyle w:val="Compact"/>
+      <w:bookmarkEnd w:id="37"/>
+    </w:p>
+    <w:p>
+      <w:pPr>
         <w:numPr>
+          <w:ilvl w:val="0"/>
           <w:numId w:val="1009"/>
+        </w:numPr>
+      </w:pPr>
+      <w:r>
+        <w:t xml:space="preserve">As a way to give back to the community, I taught underprivileged children English and Mathematics for two weeks in my school in 2016. The group involved two children, both of whom had learning disorders.</w:t>
+      </w:r>
+    </w:p>
+    <w:p>
+      <w:pPr>
+        <w:pStyle w:val="Heading3"/>
+      </w:pPr>
+      <w:bookmarkStart w:id="38" w:name="X8512dfe050622c540fb181c68cbecb1aa779a2e"/>
+      <w:r>
+        <w:t xml:space="preserve">Convener, Turing Club (Coding Club), IISER Mohali | 2019-20</w:t>
+      </w:r>
+      <w:bookmarkEnd w:id="38"/>
+    </w:p>
+    <w:p>
+      <w:pPr>
+        <w:numPr>
           <w:ilvl w:val="0"/>
+          <w:numId w:val="1010"/>
         </w:numPr>
       </w:pPr>
       <w:r>
-        <w:t xml:space="preserve">As a way to give back to the community, I taught underprivileged children English and Mathematics for two weeks in my school in 2016. The group involved two children, both of whom had learning disorders.</w:t>
+        <w:t xml:space="preserve">I was the convener of the Turing Club of IISER Mohali in the academic year of 2019-20.</w:t>
       </w:r>
     </w:p>
     <w:p>
       <w:pPr>
         <w:pStyle w:val="Heading3"/>
       </w:pPr>
-      <w:bookmarkStart w:id="37" w:name="knowledge-of-multiple-coding-languages"/>
+      <w:bookmarkStart w:id="39" w:name="knowledge-of-multiple-coding-languages"/>
       <w:r>
         <w:t xml:space="preserve">Knowledge of Multiple Coding Languages</w:t>
       </w:r>
-      <w:bookmarkEnd w:id="37"/>
-    </w:p>
-    <w:p>
-      <w:pPr>
-        <w:pStyle w:val="Compact"/>
+      <w:bookmarkEnd w:id="39"/>
+    </w:p>
+    <w:p>
+      <w:pPr>
         <w:numPr>
-          <w:numId w:val="1010"/>
           <w:ilvl w:val="0"/>
+          <w:numId w:val="1011"/>
         </w:numPr>
       </w:pPr>
       <w:r>
@@ -412,7 +452,7 @@
       <w:r>
         <w:t xml:space="preserve"> </w:t>
       </w:r>
-      <w:hyperlink r:id="rId38">
+      <w:hyperlink r:id="rId40">
         <w:r>
           <w:rPr>
             <w:rStyle w:val="Hyperlink"/>
@@ -428,18 +468,18 @@
       <w:pPr>
         <w:pStyle w:val="Heading2"/>
       </w:pPr>
-      <w:bookmarkStart w:id="39" w:name="research-experience"/>
+      <w:bookmarkStart w:id="41" w:name="research-experience"/>
       <w:r>
         <w:t xml:space="preserve">Research Experience</w:t>
       </w:r>
-      <w:bookmarkEnd w:id="39"/>
+      <w:bookmarkEnd w:id="41"/>
     </w:p>
     <w:p>
       <w:pPr>
         <w:pStyle w:val="Heading3"/>
       </w:pPr>
-      <w:bookmarkStart w:id="42" w:name="X674dad5b39ece061f31bb2eb7f747ffe6dc7bce"/>
-      <w:hyperlink r:id="rId40">
+      <w:bookmarkStart w:id="44" w:name="X674dad5b39ece061f31bb2eb7f747ffe6dc7bce"/>
+      <w:hyperlink r:id="rId42">
         <w:r>
           <w:rPr>
             <w:rStyle w:val="Hyperlink"/>
@@ -456,7 +496,7 @@
       <w:r>
         <w:t xml:space="preserve"> </w:t>
       </w:r>
-      <w:hyperlink r:id="rId41">
+      <w:hyperlink r:id="rId43">
         <w:r>
           <w:rPr>
             <w:rStyle w:val="Hyperlink"/>
@@ -470,14 +510,13 @@
       <w:r>
         <w:t xml:space="preserve">| Summer 2019</w:t>
       </w:r>
-      <w:bookmarkEnd w:id="42"/>
-    </w:p>
-    <w:p>
-      <w:pPr>
-        <w:pStyle w:val="Compact"/>
+      <w:bookmarkEnd w:id="44"/>
+    </w:p>
+    <w:p>
+      <w:pPr>
         <w:numPr>
-          <w:numId w:val="1011"/>
           <w:ilvl w:val="0"/>
+          <w:numId w:val="1012"/>
         </w:numPr>
       </w:pPr>
       <w:r>
@@ -486,7 +525,7 @@
       <w:r>
         <w:t xml:space="preserve"> </w:t>
       </w:r>
-      <w:hyperlink r:id="rId43">
+      <w:hyperlink r:id="rId45">
         <w:r>
           <w:rPr>
             <w:rStyle w:val="Hyperlink"/>
@@ -505,8 +544,8 @@
       <w:pPr>
         <w:pStyle w:val="Heading3"/>
       </w:pPr>
-      <w:bookmarkStart w:id="46" w:name="X2704a951c6a81e9732cbad5c4ac1a8ed2bcd8af"/>
-      <w:hyperlink r:id="rId44">
+      <w:bookmarkStart w:id="48" w:name="X2704a951c6a81e9732cbad5c4ac1a8ed2bcd8af"/>
+      <w:hyperlink r:id="rId46">
         <w:r>
           <w:rPr>
             <w:rStyle w:val="Hyperlink"/>
@@ -520,7 +559,7 @@
       <w:r>
         <w:t xml:space="preserve">| </w:t>
       </w:r>
-      <w:hyperlink r:id="rId45">
+      <w:hyperlink r:id="rId47">
         <w:r>
           <w:rPr>
             <w:rStyle w:val="Hyperlink"/>
@@ -531,14 +570,13 @@
       <w:r>
         <w:t xml:space="preserve"> | Winter 2018</w:t>
       </w:r>
-      <w:bookmarkEnd w:id="46"/>
-    </w:p>
-    <w:p>
-      <w:pPr>
-        <w:pStyle w:val="Compact"/>
+      <w:bookmarkEnd w:id="48"/>
+    </w:p>
+    <w:p>
+      <w:pPr>
         <w:numPr>
-          <w:numId w:val="1012"/>
           <w:ilvl w:val="0"/>
+          <w:numId w:val="1013"/>
         </w:numPr>
       </w:pPr>
       <w:r>
@@ -547,7 +585,7 @@
       <w:r>
         <w:t xml:space="preserve"> </w:t>
       </w:r>
-      <w:hyperlink r:id="rId47">
+      <w:hyperlink r:id="rId49">
         <w:r>
           <w:rPr>
             <w:rStyle w:val="Hyperlink"/>
@@ -566,8 +604,8 @@
       <w:pPr>
         <w:pStyle w:val="Heading3"/>
       </w:pPr>
-      <w:bookmarkStart w:id="49" w:name="X9d518ae42f55cc78604ec8b2bd08e7a49f26fe8"/>
-      <w:hyperlink r:id="rId48">
+      <w:bookmarkStart w:id="51" w:name="X9d518ae42f55cc78604ec8b2bd08e7a49f26fe8"/>
+      <w:hyperlink r:id="rId50">
         <w:r>
           <w:rPr>
             <w:rStyle w:val="Hyperlink"/>
@@ -578,14 +616,13 @@
       <w:r>
         <w:t xml:space="preserve">| Wipro-Prakriya | Sept-Dec 2014</w:t>
       </w:r>
-      <w:bookmarkEnd w:id="49"/>
-    </w:p>
-    <w:p>
-      <w:pPr>
-        <w:pStyle w:val="Compact"/>
+      <w:bookmarkEnd w:id="51"/>
+    </w:p>
+    <w:p>
+      <w:pPr>
         <w:numPr>
-          <w:numId w:val="1013"/>
           <w:ilvl w:val="0"/>
+          <w:numId w:val="1014"/>
         </w:numPr>
       </w:pPr>
       <w:r>
@@ -597,7 +634,7 @@
       <w:r>
         <w:t xml:space="preserve">“</w:t>
       </w:r>
-      <w:hyperlink r:id="rId50">
+      <w:hyperlink r:id="rId52">
         <w:r>
           <w:rPr>
             <w:rStyle w:val="Hyperlink"/>
@@ -619,11 +656,11 @@
       <w:pPr>
         <w:pStyle w:val="Heading2"/>
       </w:pPr>
-      <w:bookmarkStart w:id="51" w:name="contact-me"/>
+      <w:bookmarkStart w:id="53" w:name="contact-me"/>
       <w:r>
         <w:t xml:space="preserve">Contact Me</w:t>
       </w:r>
-      <w:bookmarkEnd w:id="51"/>
+      <w:bookmarkEnd w:id="53"/>
     </w:p>
     <w:p>
       <w:pPr>
@@ -632,12 +669,53 @@
       <w:r>
         <w:t xml:space="preserve">+91 99453 80169 | </w:t>
       </w:r>
-      <w:hyperlink r:id="rId52">
+      <w:hyperlink r:id="rId54">
         <w:r>
           <w:rPr>
             <w:rStyle w:val="Hyperlink"/>
           </w:rPr>
           <w:t xml:space="preserve">dhruvasambrani19@gmail.com</w:t>
+        </w:r>
+      </w:hyperlink>
+    </w:p>
+    <w:p>
+      <w:pPr>
+        <w:pStyle w:val="BodyText"/>
+      </w:pPr>
+      <w:r>
+        <w:t xml:space="preserve">Download this resumé as</w:t>
+      </w:r>
+      <w:r>
+        <w:t xml:space="preserve"> </w:t>
+      </w:r>
+      <w:hyperlink r:id="rId55">
+        <w:r>
+          <w:rPr>
+            <w:rStyle w:val="Hyperlink"/>
+          </w:rPr>
+          <w:t xml:space="preserve">pdf</w:t>
+        </w:r>
+      </w:hyperlink>
+      <w:r>
+        <w:t xml:space="preserve"> </w:t>
+      </w:r>
+      <w:hyperlink r:id="rId56">
+        <w:r>
+          <w:rPr>
+            <w:rStyle w:val="Hyperlink"/>
+          </w:rPr>
+          <w:t xml:space="preserve">odt</w:t>
+        </w:r>
+      </w:hyperlink>
+      <w:r>
+        <w:t xml:space="preserve"> </w:t>
+      </w:r>
+      <w:hyperlink r:id="rId57">
+        <w:r>
+          <w:rPr>
+            <w:rStyle w:val="Hyperlink"/>
+          </w:rPr>
+          <w:t xml:space="preserve">docx</w:t>
         </w:r>
       </w:hyperlink>
     </w:p>
@@ -919,6 +997,9 @@
   <w:num w:numId="1013">
     <w:abstractNumId w:val="991"/>
   </w:num>
+  <w:num w:numId="1014">
+    <w:abstractNumId w:val="991"/>
+  </w:num>
 </w:numbering>
 </file>
 
@@ -1062,7 +1143,7 @@
       <w:rFonts w:asciiTheme="majorHAnsi" w:eastAsiaTheme="majorEastAsia" w:hAnsiTheme="majorHAnsi" w:cstheme="majorBidi"/>
       <w:b/>
       <w:bCs/>
-      <w:color w:val="345A8A" w:themeColor="accent1" w:themeShade="B5"/>
+      <w:color w:val="4F81BD" w:themeColor="accent1"/>
       <w:sz w:val="32"/>
       <w:szCs w:val="32"/>
     </w:rPr>
@@ -1085,8 +1166,8 @@
       <w:b/>
       <w:bCs/>
       <w:color w:val="4F81BD" w:themeColor="accent1"/>
-      <w:sz w:val="32"/>
-      <w:szCs w:val="32"/>
+      <w:sz w:val="28"/>
+      <w:szCs w:val="28"/>
     </w:rPr>
   </w:style>
   <w:style w:type="paragraph" w:styleId="Heading3">
@@ -1107,8 +1188,8 @@
       <w:b/>
       <w:bCs/>
       <w:color w:val="4F81BD" w:themeColor="accent1"/>
-      <w:sz w:val="28"/>
-      <w:szCs w:val="28"/>
+      <w:sz w:val="24"/>
+      <w:szCs w:val="24"/>
     </w:rPr>
   </w:style>
   <w:style w:type="paragraph" w:styleId="Heading4">
@@ -1126,7 +1207,7 @@
     </w:pPr>
     <w:rPr>
       <w:rFonts w:asciiTheme="majorHAnsi" w:eastAsiaTheme="majorEastAsia" w:hAnsiTheme="majorHAnsi" w:cstheme="majorBidi"/>
-      <w:b/>
+      <w:i/>
       <w:bCs/>
       <w:color w:val="4F81BD" w:themeColor="accent1"/>
       <w:sz w:val="24"/>
@@ -1148,7 +1229,6 @@
     </w:pPr>
     <w:rPr>
       <w:rFonts w:asciiTheme="majorHAnsi" w:eastAsiaTheme="majorEastAsia" w:hAnsiTheme="majorHAnsi" w:cstheme="majorBidi"/>
-      <w:i/>
       <w:iCs/>
       <w:color w:val="4F81BD" w:themeColor="accent1"/>
       <w:sz w:val="24"/>
@@ -1244,14 +1324,8 @@
     <w:qFormat/>
     <w:pPr>
       <w:spacing w:before="100" w:after="100"/>
-      <w:ind w:firstLine="0"/>
-    </w:pPr>
-    <w:rPr>
-      <w:rFonts w:asciiTheme="majorHAnsi" w:eastAsiaTheme="majorEastAsia" w:hAnsiTheme="majorHAnsi" w:cstheme="majorBidi"/>
-      <w:bCs/>
-      <w:sz w:val="20"/>
-      <w:szCs w:val="20"/>
-    </w:rPr>
+      <w:ind w:firstLine="0" w:left="480" w:right="480"/>
+    </w:pPr>
   </w:style>
   <w:style w:type="paragraph" w:styleId="FootnoteText">
     <w:name w:val="Footnote Text"/>
